--- a/roteiro/Roteiro.docx
+++ b/roteiro/Roteiro.docx
@@ -48,27 +48,7 @@
           <w:sz w:val="22"/>
           <w:szCs w:val="22"/>
         </w:rPr>
-        <w:t xml:space="preserve">Batalha naval é um jogo de tabuleiro de dois jogadores, no qual os jogadores têm de adivinhar em que quadrados estão os navios do oponente. Embora o primeiro jogo em tabuleiro tenha sido comercializado e publicado pela Milton Bradley </w:t>
-      </w:r>
-      <w:proofErr w:type="spellStart"/>
-      <w:r>
-        <w:rPr>
-          <w:rFonts w:ascii="Lato" w:hAnsi="Lato"/>
-          <w:color w:val="212121"/>
-          <w:sz w:val="22"/>
-          <w:szCs w:val="22"/>
-        </w:rPr>
-        <w:t>Company</w:t>
-      </w:r>
-      <w:proofErr w:type="spellEnd"/>
-      <w:r>
-        <w:rPr>
-          <w:rFonts w:ascii="Lato" w:hAnsi="Lato"/>
-          <w:color w:val="212121"/>
-          <w:sz w:val="22"/>
-          <w:szCs w:val="22"/>
-        </w:rPr>
-        <w:t xml:space="preserve"> em 1931, o jogo foi originalmente jogado com lápis e papel. Seu objetivo é derrubar os navios do oponente adversário. Ganha quem derrubar todos os navios adversários primeiro.</w:t>
+        <w:t>Batalha naval é um jogo de tabuleiro de dois jogadores, no qual os jogadores têm de adivinhar em que quadrados estão os navios do oponente. Embora o primeiro jogo em tabuleiro tenha sido comercializado e publicado pela Milton Bradley Company em 1931, o jogo foi originalmente jogado com lápis e papel. Seu objetivo é derrubar os navios do oponente adversário. Ganha quem derrubar todos os navios adversários primeiro.</w:t>
       </w:r>
     </w:p>
     <w:p>
@@ -426,27 +406,7 @@
           <w:sz w:val="22"/>
           <w:szCs w:val="22"/>
         </w:rPr>
-        <w:t xml:space="preserve">ATENÇÃO: seu programa deve usar exatamente este intervalo: 1 a 10. Não 0 a 9, tampouco A </w:t>
-      </w:r>
-      <w:proofErr w:type="spellStart"/>
-      <w:r>
-        <w:rPr>
-          <w:rFonts w:ascii="Lato" w:hAnsi="Lato"/>
-          <w:color w:val="212121"/>
-          <w:sz w:val="22"/>
-          <w:szCs w:val="22"/>
-        </w:rPr>
-        <w:t>a</w:t>
-      </w:r>
-      <w:proofErr w:type="spellEnd"/>
-      <w:r>
-        <w:rPr>
-          <w:rFonts w:ascii="Lato" w:hAnsi="Lato"/>
-          <w:color w:val="212121"/>
-          <w:sz w:val="22"/>
-          <w:szCs w:val="22"/>
-        </w:rPr>
-        <w:t xml:space="preserve"> J.</w:t>
+        <w:t>ATENÇÃO: seu programa deve usar exatamente este intervalo: 1 a 10. Não 0 a 9, tampouco A a J.</w:t>
       </w:r>
     </w:p>
     <w:p>
@@ -533,18 +493,18 @@
           <w:noProof/>
         </w:rPr>
         <w:drawing>
-          <wp:anchor distT="0" distB="0" distL="114300" distR="114300" simplePos="0" relativeHeight="251658240" behindDoc="1" locked="0" layoutInCell="1" allowOverlap="1" wp14:anchorId="0112F2FD" wp14:editId="2F15094A">
+          <wp:anchor distT="0" distB="0" distL="114300" distR="114300" simplePos="0" relativeHeight="251658240" behindDoc="1" locked="0" layoutInCell="1" allowOverlap="1" wp14:anchorId="5048ECAD" wp14:editId="0CFE12B7">
             <wp:simplePos x="0" y="0"/>
-            <wp:positionH relativeFrom="margin">
-              <wp:align>center</wp:align>
+            <wp:positionH relativeFrom="column">
+              <wp:posOffset>4386</wp:posOffset>
             </wp:positionH>
             <wp:positionV relativeFrom="paragraph">
-              <wp:posOffset>129540</wp:posOffset>
+              <wp:posOffset>109412</wp:posOffset>
             </wp:positionV>
-            <wp:extent cx="5400040" cy="4718685"/>
-            <wp:effectExtent l="0" t="0" r="0" b="5715"/>
+            <wp:extent cx="5400040" cy="4643755"/>
+            <wp:effectExtent l="0" t="0" r="0" b="4445"/>
             <wp:wrapNone/>
-            <wp:docPr id="1" name="Imagem 1"/>
+            <wp:docPr id="2" name="Imagem 2"/>
             <wp:cNvGraphicFramePr>
               <a:graphicFrameLocks xmlns:a="http://schemas.openxmlformats.org/drawingml/2006/main" noChangeAspect="1"/>
             </wp:cNvGraphicFramePr>
@@ -573,7 +533,7 @@
                   <pic:spPr bwMode="auto">
                     <a:xfrm>
                       <a:off x="0" y="0"/>
-                      <a:ext cx="5400040" cy="4718685"/>
+                      <a:ext cx="5400040" cy="4643755"/>
                     </a:xfrm>
                     <a:prstGeom prst="rect">
                       <a:avLst/>
@@ -868,27 +828,7 @@
           <w:sz w:val="22"/>
           <w:szCs w:val="22"/>
         </w:rPr>
-        <w:t xml:space="preserve">Serão sorteadas chaves de emparelhamento (possivelmente alguma equipe vai ter mais sorte que outras) e o torneio se desenvolverá em </w:t>
-      </w:r>
-      <w:proofErr w:type="spellStart"/>
-      <w:r>
-        <w:rPr>
-          <w:rFonts w:ascii="Lato" w:hAnsi="Lato"/>
-          <w:color w:val="212121"/>
-          <w:sz w:val="22"/>
-          <w:szCs w:val="22"/>
-        </w:rPr>
-        <w:t>etapes</w:t>
-      </w:r>
-      <w:proofErr w:type="spellEnd"/>
-      <w:r>
-        <w:rPr>
-          <w:rFonts w:ascii="Lato" w:hAnsi="Lato"/>
-          <w:color w:val="212121"/>
-          <w:sz w:val="22"/>
-          <w:szCs w:val="22"/>
-        </w:rPr>
-        <w:t xml:space="preserve"> eliminatórias.</w:t>
+        <w:t>Serão sorteadas chaves de emparelhamento (possivelmente alguma equipe vai ter mais sorte que outras) e o torneio se desenvolverá em etapes eliminatórias.</w:t>
       </w:r>
     </w:p>
     <w:p>
@@ -1430,6 +1370,29 @@
       <w:lang w:eastAsia="pt-BR"/>
     </w:rPr>
   </w:style>
+  <w:style w:type="character" w:styleId="Hyperlink">
+    <w:name w:val="Hyperlink"/>
+    <w:basedOn w:val="Fontepargpadro"/>
+    <w:uiPriority w:val="99"/>
+    <w:unhideWhenUsed/>
+    <w:rsid w:val="00A033F5"/>
+    <w:rPr>
+      <w:color w:val="0563C1" w:themeColor="hyperlink"/>
+      <w:u w:val="single"/>
+    </w:rPr>
+  </w:style>
+  <w:style w:type="character" w:styleId="MenoPendente">
+    <w:name w:val="Unresolved Mention"/>
+    <w:basedOn w:val="Fontepargpadro"/>
+    <w:uiPriority w:val="99"/>
+    <w:semiHidden/>
+    <w:unhideWhenUsed/>
+    <w:rsid w:val="00A033F5"/>
+    <w:rPr>
+      <w:color w:val="605E5C"/>
+      <w:shd w:val="clear" w:color="auto" w:fill="E1DFDD"/>
+    </w:rPr>
+  </w:style>
 </w:styles>
 </file>
 
